--- a/logistics回归作业.docx
+++ b/logistics回归作业.docx
@@ -5,27 +5,81 @@
     <w:p>
       <w:pPr>
         <w:jc w:val="center"/>
-      </w:pPr>
-      <w:r>
+        <w:rPr>
+          <w:b/>
+          <w:sz w:val="24"/>
+        </w:rPr>
+      </w:pPr>
+      <w:r>
+        <w:rPr>
+          <w:b/>
+          <w:sz w:val="32"/>
+        </w:rPr>
         <w:t>L</w:t>
       </w:r>
       <w:r>
         <w:rPr>
           <w:rFonts w:hint="eastAsia"/>
+          <w:b/>
+          <w:sz w:val="32"/>
         </w:rPr>
         <w:t>ogistics回归</w:t>
       </w:r>
-    </w:p>
-    <w:p>
-      <w:pPr>
-        <w:rPr>
+      <w:r>
+        <w:rPr>
+          <w:rFonts w:hint="eastAsia"/>
           <w:b/>
-        </w:rPr>
-      </w:pPr>
-      <w:r>
-        <w:rPr>
-          <w:rFonts w:hint="eastAsia"/>
+          <w:sz w:val="32"/>
+        </w:rPr>
+        <w:t xml:space="preserve"> </w:t>
+      </w:r>
+      <w:r>
+        <w:rPr>
           <w:b/>
+          <w:sz w:val="24"/>
+        </w:rPr>
+        <w:t xml:space="preserve">                </w:t>
+      </w:r>
+    </w:p>
+    <w:p>
+      <w:pPr>
+        <w:jc w:val="center"/>
+        <w:rPr>
+          <w:rFonts w:hint="eastAsia"/>
+          <w:sz w:val="24"/>
+        </w:rPr>
+      </w:pPr>
+      <w:r>
+        <w:rPr>
+          <w:b/>
+          <w:sz w:val="24"/>
+        </w:rPr>
+        <w:t xml:space="preserve">                                                     </w:t>
+      </w:r>
+      <w:r>
+        <w:rPr>
+          <w:sz w:val="22"/>
+        </w:rPr>
+        <w:t xml:space="preserve"> Y30180663 </w:t>
+      </w:r>
+      <w:r>
+        <w:rPr>
+          <w:rFonts w:hint="eastAsia"/>
+          <w:sz w:val="22"/>
+        </w:rPr>
+        <w:t>马遥</w:t>
+      </w:r>
+    </w:p>
+    <w:p>
+      <w:pPr>
+        <w:rPr>
+          <w:b/>
+        </w:rPr>
+      </w:pPr>
+      <w:r>
+        <w:rPr>
+          <w:rFonts w:hint="eastAsia"/>
+          <w:b/>
         </w:rPr>
         <w:t>1</w:t>
       </w:r>
@@ -46,9 +100,6 @@
     <w:p>
       <w:pPr>
         <w:ind w:firstLineChars="200" w:firstLine="420"/>
-        <w:rPr>
-          <w:rFonts w:hint="eastAsia"/>
-        </w:rPr>
       </w:pPr>
       <w:r>
         <w:rPr>
@@ -80,6 +131,14 @@
         </w:rPr>
         <w:t>社会学、生物统计学、临床、数量心理学、计量经济学、市场营销等统计实证分析</w:t>
       </w:r>
+      <w:r>
+        <w:rPr>
+          <w:rFonts w:hint="eastAsia"/>
+        </w:rPr>
+        <w:t>。</w:t>
+      </w:r>
+      <w:bookmarkStart w:id="0" w:name="_GoBack"/>
+      <w:bookmarkEnd w:id="0"/>
     </w:p>
     <w:p>
       <w:pPr>
@@ -247,9 +306,6 @@
     <w:p>
       <w:pPr>
         <w:ind w:firstLineChars="200" w:firstLine="420"/>
-        <w:rPr>
-          <w:rFonts w:hint="eastAsia"/>
-        </w:rPr>
       </w:pPr>
       <w:r>
         <w:rPr>
@@ -382,9 +438,6 @@
     <w:p>
       <w:pPr>
         <w:ind w:firstLineChars="200" w:firstLine="420"/>
-        <w:rPr>
-          <w:rFonts w:hint="eastAsia"/>
-        </w:rPr>
       </w:pPr>
       <w:r>
         <w:rPr>
@@ -419,19 +472,7 @@
         <w:rPr>
           <w:rFonts w:hint="eastAsia"/>
         </w:rPr>
-        <w:t>如上图所示，图1</w:t>
-      </w:r>
-      <w:r>
-        <w:rPr>
-          <w:rFonts w:hint="eastAsia"/>
-        </w:rPr>
-        <w:t>阈值作用下</w:t>
-      </w:r>
-      <w:r>
-        <w:rPr>
-          <w:rFonts w:hint="eastAsia"/>
-        </w:rPr>
-        <w:t>可以很好地预测数据，但是图2中在阈值作用下还是有数据不能</w:t>
+        <w:t>如上图所示，图1阈值作用下可以很好地预测数据，但是图2中在阈值作用下还是有数据不能</w:t>
       </w:r>
       <w:proofErr w:type="gramStart"/>
       <w:r>
@@ -457,31 +498,7 @@
         <w:rPr>
           <w:rFonts w:hint="eastAsia"/>
         </w:rPr>
-        <w:t>当</w:t>
-      </w:r>
-      <w:r>
-        <w:rPr>
-          <w:rFonts w:hint="eastAsia"/>
-        </w:rPr>
-        <w:t>线性回归的结果输出是一个连续值，而值的范围是无法限定的，</w:t>
-      </w:r>
-      <w:r>
-        <w:rPr>
-          <w:rFonts w:hint="eastAsia"/>
-        </w:rPr>
-        <w:t>人们寻求</w:t>
-      </w:r>
-      <w:r>
-        <w:rPr>
-          <w:rFonts w:hint="eastAsia"/>
-        </w:rPr>
-        <w:t>把这个结果值映射为可以帮助我们判断的结果</w:t>
-      </w:r>
-      <w:r>
-        <w:rPr>
-          <w:rFonts w:hint="eastAsia"/>
-        </w:rPr>
-        <w:t>，因此</w:t>
+        <w:t>当线性回归的结果输出是一个连续值，而值的范围是无法限定的，人们寻求把这个结果值映射为可以帮助我们判断的结果，因此</w:t>
       </w:r>
       <w:r>
         <w:rPr>
@@ -554,6 +571,7 @@
             <w:rPr>
               <w:rFonts w:ascii="Cambria Math" w:hAnsi="Cambria Math"/>
             </w:rPr>
+            <w:lastRenderedPageBreak/>
             <m:t>g</m:t>
           </m:r>
           <m:d>
@@ -641,7 +659,6 @@
     </w:p>
     <w:p>
       <w:r>
-        <w:lastRenderedPageBreak/>
         <w:t>sigmoid函数</w:t>
       </w:r>
       <w:r>
@@ -732,20 +749,12 @@
           <w:rFonts w:hint="eastAsia"/>
           <w:b/>
         </w:rPr>
-        <w:t>logistics</w:t>
-      </w:r>
-      <w:r>
-        <w:rPr>
-          <w:rFonts w:hint="eastAsia"/>
-          <w:b/>
-        </w:rPr>
-        <w:t>回归模型</w:t>
-      </w:r>
-    </w:p>
-    <w:p>
-      <w:pPr>
-        <w:rPr>
-          <w:rFonts w:hint="eastAsia"/>
+        <w:t>logistics回归模型</w:t>
+      </w:r>
+    </w:p>
+    <w:p>
+      <w:pPr>
+        <w:rPr>
           <w:b/>
         </w:rPr>
       </w:pPr>
@@ -805,10 +814,10 @@
             <v:path o:extrusionok="f" gradientshapeok="t" o:connecttype="rect"/>
             <o:lock v:ext="edit" aspectratio="t"/>
           </v:shapetype>
-          <v:shape id="_x0000_i1272" type="#_x0000_t75" style="width:63.95pt;height:18.25pt" o:ole="">
+          <v:shape id="_x0000_i1025" type="#_x0000_t75" style="width:63.95pt;height:18.25pt" o:ole="">
             <v:imagedata r:id="rId8" o:title=""/>
           </v:shape>
-          <o:OLEObject Type="Embed" ProgID="Equation.3" ShapeID="_x0000_i1272" DrawAspect="Content" ObjectID="_1602009770" r:id="rId9"/>
+          <o:OLEObject Type="Embed" ProgID="Equation.3" ShapeID="_x0000_i1025" DrawAspect="Content" ObjectID="_1602010468" r:id="rId9"/>
         </w:object>
       </w:r>
       <w:r>
@@ -849,10 +858,10 @@
           <w:shd w:val="clear" w:color="auto" w:fill="FFFFFF"/>
         </w:rPr>
         <w:object w:dxaOrig="2320" w:dyaOrig="360">
-          <v:shape id="_x0000_i1271" type="#_x0000_t75" style="width:116.05pt;height:18.25pt" o:ole="">
+          <v:shape id="_x0000_i1026" type="#_x0000_t75" style="width:116.05pt;height:18.25pt" o:ole="">
             <v:imagedata r:id="rId10" o:title=""/>
           </v:shape>
-          <o:OLEObject Type="Embed" ProgID="Equation.3" ShapeID="_x0000_i1271" DrawAspect="Content" ObjectID="_1602009771" r:id="rId11"/>
+          <o:OLEObject Type="Embed" ProgID="Equation.3" ShapeID="_x0000_i1026" DrawAspect="Content" ObjectID="_1602010469" r:id="rId11"/>
         </w:object>
       </w:r>
       <w:r>
@@ -882,10 +891,10 @@
           <w:shd w:val="clear" w:color="auto" w:fill="FFFFFF"/>
         </w:rPr>
         <w:object w:dxaOrig="1080" w:dyaOrig="360">
-          <v:shape id="_x0000_i1273" type="#_x0000_t75" style="width:54.25pt;height:18.25pt" o:ole="">
+          <v:shape id="_x0000_i1027" type="#_x0000_t75" style="width:54.25pt;height:18.25pt" o:ole="">
             <v:imagedata r:id="rId12" o:title=""/>
           </v:shape>
-          <o:OLEObject Type="Embed" ProgID="Equation.3" ShapeID="_x0000_i1273" DrawAspect="Content" ObjectID="_1602009772" r:id="rId13"/>
+          <o:OLEObject Type="Embed" ProgID="Equation.3" ShapeID="_x0000_i1027" DrawAspect="Content" ObjectID="_1602010470" r:id="rId13"/>
         </w:object>
       </w:r>
       <w:r>
@@ -904,11 +913,6 @@
       </w:r>
     </w:p>
     <w:p>
-      <w:pPr>
-        <w:rPr>
-          <w:rFonts w:hint="eastAsia"/>
-        </w:rPr>
-      </w:pPr>
       <w:r>
         <w:rPr>
           <w:rFonts w:hint="eastAsia"/>
@@ -933,10 +937,10 @@
           <w:shd w:val="clear" w:color="auto" w:fill="FFFFFF"/>
         </w:rPr>
         <w:object w:dxaOrig="1400" w:dyaOrig="620">
-          <v:shape id="_x0000_i1274" type="#_x0000_t75" style="width:69.85pt;height:31.15pt" o:ole="">
+          <v:shape id="_x0000_i1028" type="#_x0000_t75" style="width:69.85pt;height:31.15pt" o:ole="">
             <v:imagedata r:id="rId14" o:title=""/>
           </v:shape>
-          <o:OLEObject Type="Embed" ProgID="Equation.3" ShapeID="_x0000_i1274" DrawAspect="Content" ObjectID="_1602009773" r:id="rId15"/>
+          <o:OLEObject Type="Embed" ProgID="Equation.3" ShapeID="_x0000_i1028" DrawAspect="Content" ObjectID="_1602010471" r:id="rId15"/>
         </w:object>
       </w:r>
       <w:r>
@@ -956,11 +960,6 @@
       </w:r>
     </w:p>
     <w:p>
-      <w:pPr>
-        <w:rPr>
-          <w:rFonts w:hint="eastAsia"/>
-        </w:rPr>
-      </w:pPr>
       <w:r>
         <w:rPr>
           <w:rFonts w:hint="eastAsia"/>
@@ -980,10 +979,10 @@
           <w:shd w:val="clear" w:color="auto" w:fill="FFFFFF"/>
         </w:rPr>
         <w:object w:dxaOrig="1320" w:dyaOrig="340">
-          <v:shape id="_x0000_i1275" type="#_x0000_t75" style="width:66.1pt;height:17.2pt" o:ole="">
+          <v:shape id="_x0000_i1029" type="#_x0000_t75" style="width:66.1pt;height:17.2pt" o:ole="">
             <v:imagedata r:id="rId16" o:title=""/>
           </v:shape>
-          <o:OLEObject Type="Embed" ProgID="Equation.3" ShapeID="_x0000_i1275" DrawAspect="Content" ObjectID="_1602009774" r:id="rId17"/>
+          <o:OLEObject Type="Embed" ProgID="Equation.3" ShapeID="_x0000_i1029" DrawAspect="Content" ObjectID="_1602010472" r:id="rId17"/>
         </w:object>
       </w:r>
       <w:r>
@@ -999,10 +998,10 @@
           <w:shd w:val="clear" w:color="auto" w:fill="FFFFFF"/>
         </w:rPr>
         <w:object w:dxaOrig="499" w:dyaOrig="320">
-          <v:shape id="_x0000_i1276" type="#_x0000_t75" style="width:24.7pt;height:16.1pt" o:ole="">
+          <v:shape id="_x0000_i1030" type="#_x0000_t75" style="width:24.7pt;height:16.1pt" o:ole="">
             <v:imagedata r:id="rId18" o:title=""/>
           </v:shape>
-          <o:OLEObject Type="Embed" ProgID="Equation.3" ShapeID="_x0000_i1276" DrawAspect="Content" ObjectID="_1602009775" r:id="rId19"/>
+          <o:OLEObject Type="Embed" ProgID="Equation.3" ShapeID="_x0000_i1030" DrawAspect="Content" ObjectID="_1602010473" r:id="rId19"/>
         </w:object>
       </w:r>
       <w:r>
@@ -1032,10 +1031,10 @@
           <w:shd w:val="clear" w:color="auto" w:fill="FFFFFF"/>
         </w:rPr>
         <w:object w:dxaOrig="1200" w:dyaOrig="360">
-          <v:shape id="_x0000_i1277" type="#_x0000_t75" style="width:60.2pt;height:18.25pt" o:ole="">
+          <v:shape id="_x0000_i1031" type="#_x0000_t75" style="width:60.2pt;height:18.25pt" o:ole="">
             <v:imagedata r:id="rId20" o:title=""/>
           </v:shape>
-          <o:OLEObject Type="Embed" ProgID="Equation.3" ShapeID="_x0000_i1277" DrawAspect="Content" ObjectID="_1602009776" r:id="rId21"/>
+          <o:OLEObject Type="Embed" ProgID="Equation.3" ShapeID="_x0000_i1031" DrawAspect="Content" ObjectID="_1602010474" r:id="rId21"/>
         </w:object>
       </w:r>
       <w:r>
@@ -1060,9 +1059,6 @@
     <w:p>
       <w:pPr>
         <w:ind w:firstLineChars="200" w:firstLine="420"/>
-        <w:rPr>
-          <w:rFonts w:hint="eastAsia"/>
-        </w:rPr>
       </w:pPr>
       <w:r>
         <w:rPr>
@@ -1094,10 +1090,10 @@
           <w:shd w:val="clear" w:color="auto" w:fill="FFFFFF"/>
         </w:rPr>
         <w:object w:dxaOrig="1640" w:dyaOrig="360">
-          <v:shape id="_x0000_i1303" type="#_x0000_t75" style="width:82.2pt;height:18.25pt" o:ole="">
+          <v:shape id="_x0000_i1032" type="#_x0000_t75" style="width:82.2pt;height:18.25pt" o:ole="">
             <v:imagedata r:id="rId22" o:title=""/>
           </v:shape>
-          <o:OLEObject Type="Embed" ProgID="Equation.3" ShapeID="_x0000_i1303" DrawAspect="Content" ObjectID="_1602009777" r:id="rId23"/>
+          <o:OLEObject Type="Embed" ProgID="Equation.3" ShapeID="_x0000_i1032" DrawAspect="Content" ObjectID="_1602010475" r:id="rId23"/>
         </w:object>
       </w:r>
       <w:r>
@@ -1118,10 +1114,10 @@
           <w:shd w:val="clear" w:color="auto" w:fill="FFFFFF"/>
         </w:rPr>
         <w:object w:dxaOrig="1520" w:dyaOrig="320">
-          <v:shape id="_x0000_i1302" type="#_x0000_t75" style="width:75.75pt;height:16.1pt" o:ole="">
+          <v:shape id="_x0000_i1033" type="#_x0000_t75" style="width:75.75pt;height:16.1pt" o:ole="">
             <v:imagedata r:id="rId24" o:title=""/>
           </v:shape>
-          <o:OLEObject Type="Embed" ProgID="Equation.3" ShapeID="_x0000_i1302" DrawAspect="Content" ObjectID="_1602009778" r:id="rId25"/>
+          <o:OLEObject Type="Embed" ProgID="Equation.3" ShapeID="_x0000_i1033" DrawAspect="Content" ObjectID="_1602010476" r:id="rId25"/>
         </w:object>
       </w:r>
       <w:r>
@@ -1185,10 +1181,10 @@
           <w:shd w:val="clear" w:color="auto" w:fill="FFFFFF"/>
         </w:rPr>
         <w:object w:dxaOrig="2880" w:dyaOrig="620">
-          <v:shape id="_x0000_i1304" type="#_x0000_t75" style="width:2in;height:31.15pt" o:ole="">
+          <v:shape id="_x0000_i1034" type="#_x0000_t75" style="width:2in;height:31.15pt" o:ole="">
             <v:imagedata r:id="rId26" o:title=""/>
           </v:shape>
-          <o:OLEObject Type="Embed" ProgID="Equation.3" ShapeID="_x0000_i1304" DrawAspect="Content" ObjectID="_1602009779" r:id="rId27"/>
+          <o:OLEObject Type="Embed" ProgID="Equation.3" ShapeID="_x0000_i1034" DrawAspect="Content" ObjectID="_1602010477" r:id="rId27"/>
         </w:object>
       </w:r>
       <w:r>
@@ -1244,6 +1240,7 @@
         <w:rPr>
           <w:rFonts w:hint="eastAsia"/>
         </w:rPr>
+        <w:lastRenderedPageBreak/>
         <w:t>这里</w:t>
       </w:r>
       <w:r>
@@ -1257,10 +1254,10 @@
           <w:shd w:val="clear" w:color="auto" w:fill="FFFFFF"/>
         </w:rPr>
         <w:object w:dxaOrig="1400" w:dyaOrig="620">
-          <v:shape id="_x0000_i1365" type="#_x0000_t75" style="width:69.85pt;height:31.15pt" o:ole="">
+          <v:shape id="_x0000_i1035" type="#_x0000_t75" style="width:69.85pt;height:31.15pt" o:ole="">
             <v:imagedata r:id="rId28" o:title=""/>
           </v:shape>
-          <o:OLEObject Type="Embed" ProgID="Equation.3" ShapeID="_x0000_i1365" DrawAspect="Content" ObjectID="_1602009780" r:id="rId29"/>
+          <o:OLEObject Type="Embed" ProgID="Equation.3" ShapeID="_x0000_i1035" DrawAspect="Content" ObjectID="_1602010478" r:id="rId29"/>
         </w:object>
       </w:r>
       <w:r>
@@ -1280,10 +1277,10 @@
           <w:shd w:val="clear" w:color="auto" w:fill="FFFFFF"/>
         </w:rPr>
         <w:object w:dxaOrig="2640" w:dyaOrig="360">
-          <v:shape id="_x0000_i1366" type="#_x0000_t75" style="width:132.2pt;height:18.25pt" o:ole="">
+          <v:shape id="_x0000_i1036" type="#_x0000_t75" style="width:132.2pt;height:18.25pt" o:ole="">
             <v:imagedata r:id="rId30" o:title=""/>
           </v:shape>
-          <o:OLEObject Type="Embed" ProgID="Equation.3" ShapeID="_x0000_i1366" DrawAspect="Content" ObjectID="_1602009781" r:id="rId31"/>
+          <o:OLEObject Type="Embed" ProgID="Equation.3" ShapeID="_x0000_i1036" DrawAspect="Content" ObjectID="_1602010479" r:id="rId31"/>
         </w:object>
       </w:r>
       <w:r>
@@ -1309,7 +1306,6 @@
         <w:rPr>
           <w:rFonts w:hint="eastAsia"/>
         </w:rPr>
-        <w:lastRenderedPageBreak/>
         <w:t>那么在</w:t>
       </w:r>
       <w:r>
@@ -1337,9 +1333,6 @@
         <w:shd w:val="clear" w:color="auto" w:fill="FFFFFF"/>
         <w:spacing w:after="192" w:line="360" w:lineRule="auto"/>
         <w:jc w:val="center"/>
-        <w:rPr>
-          <w:rFonts w:hint="eastAsia"/>
-        </w:rPr>
       </w:pPr>
       <w:r>
         <w:rPr>
@@ -1381,10 +1374,10 @@
           <w:shd w:val="clear" w:color="auto" w:fill="FFFFFF"/>
         </w:rPr>
         <w:object w:dxaOrig="5060" w:dyaOrig="620">
-          <v:shape id="_x0000_i1399" type="#_x0000_t75" style="width:253.05pt;height:31.15pt" o:ole="">
+          <v:shape id="_x0000_i1037" type="#_x0000_t75" style="width:253.05pt;height:31.15pt" o:ole="">
             <v:imagedata r:id="rId32" o:title=""/>
           </v:shape>
-          <o:OLEObject Type="Embed" ProgID="Equation.3" ShapeID="_x0000_i1399" DrawAspect="Content" ObjectID="_1602009782" r:id="rId33"/>
+          <o:OLEObject Type="Embed" ProgID="Equation.3" ShapeID="_x0000_i1037" DrawAspect="Content" ObjectID="_1602010480" r:id="rId33"/>
         </w:object>
       </w:r>
       <w:r>
@@ -1432,9 +1425,6 @@
     <w:p>
       <w:pPr>
         <w:ind w:firstLineChars="1200" w:firstLine="2880"/>
-        <w:rPr>
-          <w:rFonts w:hint="eastAsia"/>
-        </w:rPr>
       </w:pPr>
       <w:r>
         <w:rPr>
@@ -1446,10 +1436,10 @@
           <w:shd w:val="clear" w:color="auto" w:fill="FFFFFF"/>
         </w:rPr>
         <w:object w:dxaOrig="2560" w:dyaOrig="660">
-          <v:shape id="_x0000_i1400" type="#_x0000_t75" style="width:127.9pt;height:32.8pt" o:ole="">
+          <v:shape id="_x0000_i1038" type="#_x0000_t75" style="width:127.9pt;height:32.8pt" o:ole="">
             <v:imagedata r:id="rId34" o:title=""/>
           </v:shape>
-          <o:OLEObject Type="Embed" ProgID="Equation.3" ShapeID="_x0000_i1400" DrawAspect="Content" ObjectID="_1602009783" r:id="rId35"/>
+          <o:OLEObject Type="Embed" ProgID="Equation.3" ShapeID="_x0000_i1038" DrawAspect="Content" ObjectID="_1602010481" r:id="rId35"/>
         </w:object>
       </w:r>
       <w:r>
@@ -1494,13 +1484,7 @@
         <w:rPr>
           <w:rFonts w:hint="eastAsia"/>
         </w:rPr>
-        <w:t>这个比值称为事件的发生比，简记为odds。</w:t>
-      </w:r>
-      <w:r>
-        <w:rPr>
-          <w:rFonts w:hint="eastAsia"/>
-        </w:rPr>
-        <w:t>对odds取对数得到</w:t>
+        <w:t>这个比值称为事件的发生比，简记为odds。对odds取对数得到</w:t>
       </w:r>
       <w:r>
         <w:rPr>
@@ -1515,9 +1499,6 @@
         <w:shd w:val="clear" w:color="auto" w:fill="FFFFFF"/>
         <w:spacing w:after="192" w:line="360" w:lineRule="auto"/>
         <w:jc w:val="center"/>
-        <w:rPr>
-          <w:rFonts w:hint="eastAsia"/>
-        </w:rPr>
       </w:pPr>
       <w:r>
         <w:rPr>
@@ -1579,10 +1560,10 @@
           <w:shd w:val="clear" w:color="auto" w:fill="FFFFFF"/>
         </w:rPr>
         <w:object w:dxaOrig="3720" w:dyaOrig="660">
-          <v:shape id="_x0000_i1412" type="#_x0000_t75" style="width:185.9pt;height:32.8pt" o:ole="">
+          <v:shape id="_x0000_i1039" type="#_x0000_t75" style="width:185.9pt;height:32.8pt" o:ole="">
             <v:imagedata r:id="rId36" o:title=""/>
           </v:shape>
-          <o:OLEObject Type="Embed" ProgID="Equation.3" ShapeID="_x0000_i1412" DrawAspect="Content" ObjectID="_1602009784" r:id="rId37"/>
+          <o:OLEObject Type="Embed" ProgID="Equation.3" ShapeID="_x0000_i1039" DrawAspect="Content" ObjectID="_1602010482" r:id="rId37"/>
         </w:object>
       </w:r>
       <w:r>
@@ -1676,10 +1657,10 @@
           <w:shd w:val="clear" w:color="auto" w:fill="FFFFFF"/>
         </w:rPr>
         <w:object w:dxaOrig="1160" w:dyaOrig="360">
-          <v:shape id="_x0000_i1585" type="#_x0000_t75" style="width:58.05pt;height:18.25pt" o:ole="">
+          <v:shape id="_x0000_i1040" type="#_x0000_t75" style="width:58.05pt;height:18.25pt" o:ole="">
             <v:imagedata r:id="rId38" o:title=""/>
           </v:shape>
-          <o:OLEObject Type="Embed" ProgID="Equation.3" ShapeID="_x0000_i1585" DrawAspect="Content" ObjectID="_1602009785" r:id="rId39"/>
+          <o:OLEObject Type="Embed" ProgID="Equation.3" ShapeID="_x0000_i1040" DrawAspect="Content" ObjectID="_1602010483" r:id="rId39"/>
         </w:object>
       </w:r>
       <w:r>
@@ -1698,10 +1679,10 @@
           <w:shd w:val="clear" w:color="auto" w:fill="FFFFFF"/>
         </w:rPr>
         <w:object w:dxaOrig="1700" w:dyaOrig="360">
-          <v:shape id="_x0000_i1587" type="#_x0000_t75" style="width:84.9pt;height:18.25pt" o:ole="">
+          <v:shape id="_x0000_i1041" type="#_x0000_t75" style="width:84.9pt;height:18.25pt" o:ole="">
             <v:imagedata r:id="rId40" o:title=""/>
           </v:shape>
-          <o:OLEObject Type="Embed" ProgID="Equation.3" ShapeID="_x0000_i1587" DrawAspect="Content" ObjectID="_1602009786" r:id="rId41"/>
+          <o:OLEObject Type="Embed" ProgID="Equation.3" ShapeID="_x0000_i1041" DrawAspect="Content" ObjectID="_1602010484" r:id="rId41"/>
         </w:object>
       </w:r>
       <w:r>
@@ -1718,10 +1699,10 @@
           <w:shd w:val="clear" w:color="auto" w:fill="FFFFFF"/>
         </w:rPr>
         <w:object w:dxaOrig="780" w:dyaOrig="360">
-          <v:shape id="_x0000_i1589" type="#_x0000_t75" style="width:39.2pt;height:18.25pt" o:ole="">
+          <v:shape id="_x0000_i1042" type="#_x0000_t75" style="width:39.2pt;height:18.25pt" o:ole="">
             <v:imagedata r:id="rId42" o:title=""/>
           </v:shape>
-          <o:OLEObject Type="Embed" ProgID="Equation.3" ShapeID="_x0000_i1589" DrawAspect="Content" ObjectID="_1602009787" r:id="rId43"/>
+          <o:OLEObject Type="Embed" ProgID="Equation.3" ShapeID="_x0000_i1042" DrawAspect="Content" ObjectID="_1602010485" r:id="rId43"/>
         </w:object>
       </w:r>
       <w:r>
@@ -1740,10 +1721,10 @@
           <w:shd w:val="clear" w:color="auto" w:fill="FFFFFF"/>
         </w:rPr>
         <w:object w:dxaOrig="639" w:dyaOrig="360">
-          <v:shape id="_x0000_i1591" type="#_x0000_t75" style="width:31.7pt;height:18.25pt" o:ole="">
+          <v:shape id="_x0000_i1043" type="#_x0000_t75" style="width:31.7pt;height:18.25pt" o:ole="">
             <v:imagedata r:id="rId44" o:title=""/>
           </v:shape>
-          <o:OLEObject Type="Embed" ProgID="Equation.3" ShapeID="_x0000_i1591" DrawAspect="Content" ObjectID="_1602009788" r:id="rId45"/>
+          <o:OLEObject Type="Embed" ProgID="Equation.3" ShapeID="_x0000_i1043" DrawAspect="Content" ObjectID="_1602010486" r:id="rId45"/>
         </w:object>
       </w:r>
       <w:r>
@@ -1762,10 +1743,10 @@
           <w:shd w:val="clear" w:color="auto" w:fill="FFFFFF"/>
         </w:rPr>
         <w:object w:dxaOrig="2000" w:dyaOrig="360">
-          <v:shape id="_x0000_i1593" type="#_x0000_t75" style="width:99.95pt;height:18.25pt" o:ole="">
+          <v:shape id="_x0000_i1044" type="#_x0000_t75" style="width:99.95pt;height:18.25pt" o:ole="">
             <v:imagedata r:id="rId46" o:title=""/>
           </v:shape>
-          <o:OLEObject Type="Embed" ProgID="Equation.3" ShapeID="_x0000_i1593" DrawAspect="Content" ObjectID="_1602009789" r:id="rId47"/>
+          <o:OLEObject Type="Embed" ProgID="Equation.3" ShapeID="_x0000_i1044" DrawAspect="Content" ObjectID="_1602010487" r:id="rId47"/>
         </w:object>
       </w:r>
       <w:r>
@@ -1784,10 +1765,10 @@
           <w:shd w:val="clear" w:color="auto" w:fill="FFFFFF"/>
         </w:rPr>
         <w:object w:dxaOrig="2120" w:dyaOrig="380">
-          <v:shape id="_x0000_i1595" type="#_x0000_t75" style="width:105.85pt;height:18.8pt" o:ole="">
+          <v:shape id="_x0000_i1045" type="#_x0000_t75" style="width:105.85pt;height:18.8pt" o:ole="">
             <v:imagedata r:id="rId48" o:title=""/>
           </v:shape>
-          <o:OLEObject Type="Embed" ProgID="Equation.3" ShapeID="_x0000_i1595" DrawAspect="Content" ObjectID="_1602009790" r:id="rId49"/>
+          <o:OLEObject Type="Embed" ProgID="Equation.3" ShapeID="_x0000_i1045" DrawAspect="Content" ObjectID="_1602010488" r:id="rId49"/>
         </w:object>
       </w:r>
       <w:r>
@@ -1859,10 +1840,10 @@
           <w:shd w:val="clear" w:color="auto" w:fill="FFFFFF"/>
         </w:rPr>
         <w:object w:dxaOrig="3180" w:dyaOrig="680">
-          <v:shape id="_x0000_i1602" type="#_x0000_t75" style="width:159.05pt;height:33.85pt" o:ole="">
+          <v:shape id="_x0000_i1046" type="#_x0000_t75" style="width:159.05pt;height:33.85pt" o:ole="">
             <v:imagedata r:id="rId50" o:title=""/>
           </v:shape>
-          <o:OLEObject Type="Embed" ProgID="Equation.3" ShapeID="_x0000_i1602" DrawAspect="Content" ObjectID="_1602009791" r:id="rId51"/>
+          <o:OLEObject Type="Embed" ProgID="Equation.3" ShapeID="_x0000_i1046" DrawAspect="Content" ObjectID="_1602010489" r:id="rId51"/>
         </w:object>
       </w:r>
       <w:r>
@@ -1928,10 +1909,10 @@
           <w:shd w:val="clear" w:color="auto" w:fill="FFFFFF"/>
         </w:rPr>
         <w:object w:dxaOrig="1200" w:dyaOrig="360">
-          <v:shape id="_x0000_i1621" type="#_x0000_t75" style="width:60.2pt;height:18.25pt" o:ole="">
+          <v:shape id="_x0000_i1047" type="#_x0000_t75" style="width:60.2pt;height:18.25pt" o:ole="">
             <v:imagedata r:id="rId20" o:title=""/>
           </v:shape>
-          <o:OLEObject Type="Embed" ProgID="Equation.3" ShapeID="_x0000_i1621" DrawAspect="Content" ObjectID="_1602009792" r:id="rId52"/>
+          <o:OLEObject Type="Embed" ProgID="Equation.3" ShapeID="_x0000_i1047" DrawAspect="Content" ObjectID="_1602010490" r:id="rId52"/>
         </w:object>
       </w:r>
       <w:r>
@@ -1947,10 +1928,10 @@
           <w:shd w:val="clear" w:color="auto" w:fill="FFFFFF"/>
         </w:rPr>
         <w:object w:dxaOrig="560" w:dyaOrig="320">
-          <v:shape id="_x0000_i1622" type="#_x0000_t75" style="width:27.95pt;height:16.1pt" o:ole="">
+          <v:shape id="_x0000_i1048" type="#_x0000_t75" style="width:27.95pt;height:16.1pt" o:ole="">
             <v:imagedata r:id="rId53" o:title=""/>
           </v:shape>
-          <o:OLEObject Type="Embed" ProgID="Equation.3" ShapeID="_x0000_i1622" DrawAspect="Content" ObjectID="_1602009793" r:id="rId54"/>
+          <o:OLEObject Type="Embed" ProgID="Equation.3" ShapeID="_x0000_i1048" DrawAspect="Content" ObjectID="_1602010491" r:id="rId54"/>
         </w:object>
       </w:r>
       <w:r>
@@ -1966,10 +1947,10 @@
           <w:shd w:val="clear" w:color="auto" w:fill="FFFFFF"/>
         </w:rPr>
         <w:object w:dxaOrig="560" w:dyaOrig="320">
-          <v:shape id="_x0000_i1623" type="#_x0000_t75" style="width:27.95pt;height:16.1pt" o:ole="">
+          <v:shape id="_x0000_i1049" type="#_x0000_t75" style="width:27.95pt;height:16.1pt" o:ole="">
             <v:imagedata r:id="rId53" o:title=""/>
           </v:shape>
-          <o:OLEObject Type="Embed" ProgID="Equation.3" ShapeID="_x0000_i1623" DrawAspect="Content" ObjectID="_1602009794" r:id="rId55"/>
+          <o:OLEObject Type="Embed" ProgID="Equation.3" ShapeID="_x0000_i1049" DrawAspect="Content" ObjectID="_1602010492" r:id="rId55"/>
         </w:object>
       </w:r>
       <w:r>
@@ -2008,10 +1989,10 @@
           <w:shd w:val="clear" w:color="auto" w:fill="FFFFFF"/>
         </w:rPr>
         <w:object w:dxaOrig="5640" w:dyaOrig="700">
-          <v:shape id="_x0000_i1624" type="#_x0000_t75" style="width:282.1pt;height:34.95pt" o:ole="">
+          <v:shape id="_x0000_i1050" type="#_x0000_t75" style="width:282.1pt;height:34.95pt" o:ole="">
             <v:imagedata r:id="rId56" o:title=""/>
           </v:shape>
-          <o:OLEObject Type="Embed" ProgID="Equation.3" ShapeID="_x0000_i1624" DrawAspect="Content" ObjectID="_1602009795" r:id="rId57"/>
+          <o:OLEObject Type="Embed" ProgID="Equation.3" ShapeID="_x0000_i1050" DrawAspect="Content" ObjectID="_1602010493" r:id="rId57"/>
         </w:object>
       </w:r>
       <w:r>
@@ -2144,10 +2125,10 @@
           <w:shd w:val="clear" w:color="auto" w:fill="FFFFFF"/>
         </w:rPr>
         <w:object w:dxaOrig="480" w:dyaOrig="279">
-          <v:shape id="_x0000_i1702" type="#_x0000_t75" style="width:24.2pt;height:13.95pt" o:ole="">
+          <v:shape id="_x0000_i1051" type="#_x0000_t75" style="width:24.2pt;height:13.95pt" o:ole="">
             <v:imagedata r:id="rId59" o:title=""/>
           </v:shape>
-          <o:OLEObject Type="Embed" ProgID="Equation.3" ShapeID="_x0000_i1702" DrawAspect="Content" ObjectID="_1602009796" r:id="rId60"/>
+          <o:OLEObject Type="Embed" ProgID="Equation.3" ShapeID="_x0000_i1051" DrawAspect="Content" ObjectID="_1602010494" r:id="rId60"/>
         </w:object>
       </w:r>
       <w:proofErr w:type="gramStart"/>
@@ -2165,10 +2146,10 @@
           <w:shd w:val="clear" w:color="auto" w:fill="FFFFFF"/>
         </w:rPr>
         <w:object w:dxaOrig="279" w:dyaOrig="360">
-          <v:shape id="_x0000_i1703" type="#_x0000_t75" style="width:13.95pt;height:18.25pt" o:ole="">
+          <v:shape id="_x0000_i1052" type="#_x0000_t75" style="width:13.95pt;height:18.25pt" o:ole="">
             <v:imagedata r:id="rId61" o:title=""/>
           </v:shape>
-          <o:OLEObject Type="Embed" ProgID="Equation.3" ShapeID="_x0000_i1703" DrawAspect="Content" ObjectID="_1602009797" r:id="rId62"/>
+          <o:OLEObject Type="Embed" ProgID="Equation.3" ShapeID="_x0000_i1052" DrawAspect="Content" ObjectID="_1602010495" r:id="rId62"/>
         </w:object>
       </w:r>
       <w:r>
@@ -2184,10 +2165,10 @@
           <w:shd w:val="clear" w:color="auto" w:fill="FFFFFF"/>
         </w:rPr>
         <w:object w:dxaOrig="480" w:dyaOrig="279">
-          <v:shape id="_x0000_i1704" type="#_x0000_t75" style="width:24.2pt;height:13.95pt" o:ole="">
+          <v:shape id="_x0000_i1053" type="#_x0000_t75" style="width:24.2pt;height:13.95pt" o:ole="">
             <v:imagedata r:id="rId63" o:title=""/>
           </v:shape>
-          <o:OLEObject Type="Embed" ProgID="Equation.3" ShapeID="_x0000_i1704" DrawAspect="Content" ObjectID="_1602009798" r:id="rId64"/>
+          <o:OLEObject Type="Embed" ProgID="Equation.3" ShapeID="_x0000_i1053" DrawAspect="Content" ObjectID="_1602010496" r:id="rId64"/>
         </w:object>
       </w:r>
       <w:proofErr w:type="gramStart"/>
@@ -2208,10 +2189,10 @@
           <w:shd w:val="clear" w:color="auto" w:fill="FFFFFF"/>
         </w:rPr>
         <w:object w:dxaOrig="320" w:dyaOrig="360">
-          <v:shape id="_x0000_i1705" type="#_x0000_t75" style="width:16.1pt;height:18.25pt" o:ole="">
+          <v:shape id="_x0000_i1054" type="#_x0000_t75" style="width:16.1pt;height:18.25pt" o:ole="">
             <v:imagedata r:id="rId65" o:title=""/>
           </v:shape>
-          <o:OLEObject Type="Embed" ProgID="Equation.3" ShapeID="_x0000_i1705" DrawAspect="Content" ObjectID="_1602009799" r:id="rId66"/>
+          <o:OLEObject Type="Embed" ProgID="Equation.3" ShapeID="_x0000_i1054" DrawAspect="Content" ObjectID="_1602010497" r:id="rId66"/>
         </w:object>
       </w:r>
       <w:r>
@@ -2261,6 +2242,7 @@
         <w:rPr>
           <w:rFonts w:hint="eastAsia"/>
         </w:rPr>
+        <w:lastRenderedPageBreak/>
         <w:t xml:space="preserve"> </w:t>
       </w:r>
       <w:r>
@@ -2273,9 +2255,6 @@
         <w:shd w:val="clear" w:color="auto" w:fill="FFFFFF"/>
         <w:spacing w:after="192" w:line="360" w:lineRule="auto"/>
         <w:jc w:val="center"/>
-        <w:rPr>
-          <w:rFonts w:hint="eastAsia"/>
-        </w:rPr>
       </w:pPr>
       <w:r>
         <w:rPr>
@@ -2298,7 +2277,6 @@
         <w:rPr>
           <w:rFonts w:hint="eastAsia"/>
         </w:rPr>
-        <w:lastRenderedPageBreak/>
         <w:t>得到：</w:t>
       </w:r>
     </w:p>
@@ -2309,9 +2287,6 @@
         <w:spacing w:after="192" w:line="360" w:lineRule="auto"/>
         <w:ind w:left="2940" w:hangingChars="1400" w:hanging="2940"/>
         <w:jc w:val="center"/>
-        <w:rPr>
-          <w:rFonts w:hint="eastAsia"/>
-        </w:rPr>
       </w:pPr>
       <w:r>
         <w:rPr>
@@ -2325,10 +2300,10 @@
           <w:position w:val="-30"/>
         </w:rPr>
         <w:object w:dxaOrig="3260" w:dyaOrig="700">
-          <v:shape id="_x0000_i1714" type="#_x0000_t75" style="width:162.8pt;height:34.95pt" o:ole="">
+          <v:shape id="_x0000_i1055" type="#_x0000_t75" style="width:162.8pt;height:34.95pt" o:ole="">
             <v:imagedata r:id="rId67" o:title=""/>
           </v:shape>
-          <o:OLEObject Type="Embed" ProgID="Equation.3" ShapeID="_x0000_i1714" DrawAspect="Content" ObjectID="_1602009800" r:id="rId68"/>
+          <o:OLEObject Type="Embed" ProgID="Equation.3" ShapeID="_x0000_i1055" DrawAspect="Content" ObjectID="_1602010498" r:id="rId68"/>
         </w:object>
       </w:r>
       <w:r>
@@ -2467,11 +2442,6 @@
       </w:r>
     </w:p>
     <w:p>
-      <w:pPr>
-        <w:rPr>
-          <w:rFonts w:hint="eastAsia"/>
-        </w:rPr>
-      </w:pPr>
       <w:r>
         <w:rPr>
           <w:noProof/>
@@ -2512,8 +2482,6 @@
           </wp:inline>
         </w:drawing>
       </w:r>
-      <w:bookmarkStart w:id="0" w:name="_GoBack"/>
-      <w:bookmarkEnd w:id="0"/>
     </w:p>
     <w:sectPr>
       <w:pgSz w:w="11906" w:h="16838"/>
@@ -2923,6 +2891,7 @@
   <w:style w:type="character" w:default="1" w:styleId="a0">
     <w:name w:val="Default Paragraph Font"/>
     <w:uiPriority w:val="1"/>
+    <w:semiHidden/>
     <w:unhideWhenUsed/>
   </w:style>
   <w:style w:type="table" w:default="1" w:styleId="a1">
